--- a/2026_1_7作业/第五次实验报告.docx
+++ b/2026_1_7作业/第五次实验报告.docx
@@ -756,8 +756,6 @@
         </w:rPr>
         <w:t>运算符重载函数</w:t>
       </w:r>
-      <w:bookmarkStart w:id="0" w:name="_GoBack"/>
-      <w:bookmarkEnd w:id="0"/>
     </w:p>
     <w:p>
       <w:pPr>
@@ -1526,23 +1524,124 @@
       <w:pPr>
         <w:ind w:firstLine="420" w:firstLineChars="200"/>
         <w:rPr>
-          <w:rFonts w:hint="eastAsia" w:eastAsiaTheme="minorEastAsia"/>
-          <w:lang w:val="en-US" w:eastAsia="zh-CN"/>
-        </w:rPr>
-      </w:pPr>
-      <w:r>
-        <w:rPr>
-          <w:rFonts w:hint="eastAsia"/>
-        </w:rPr>
-        <w:t>5、设有一描述坐标点的类Point，其私有变量x和y代表一个点的(x,y)坐标值。请编写程序实现以下功能：利用构造函数传递参数，在定义对象时将x、y坐标值初始化为（60,80）；利用公有成员函数void setPoint(int i, int j)将坐标值修改为(60+i,80+j)；利用公有成员函数display()输出修改后的坐标值。主函数中通过定义对象，验证各个函数。</w:t>
-      </w:r>
-      <w:r>
-        <w:rPr>
           <w:rFonts w:hint="eastAsia"/>
           <w:lang w:val="en-US" w:eastAsia="zh-CN"/>
         </w:rPr>
+      </w:pPr>
+      <w:r>
+        <w:rPr>
+          <w:rFonts w:hint="eastAsia"/>
+        </w:rPr>
+        <w:t>5、设有一描述坐标点的类Point，其私有变量x和y代表一个点的(x,y)坐标值。请编写程序实现以下功能：利用构造函数传递参数，在定义对象时将x、y坐标值初始化为（60,80）；利用公有成员函数void setPoint(int i, int j)将坐标值修改为(60+i,80+j)；利用公有成员函数display()输出修改后的坐标值。主函数中通过定义对象，验证各个函数。</w:t>
+      </w:r>
+      <w:r>
+        <w:rPr>
+          <w:rFonts w:hint="eastAsia"/>
+          <w:lang w:val="en-US" w:eastAsia="zh-CN"/>
+        </w:rPr>
         <w:tab/>
       </w:r>
+    </w:p>
+    <w:p>
+      <w:pPr>
+        <w:jc w:val="left"/>
+        <w:rPr>
+          <w:rFonts w:hint="eastAsia" w:ascii="仿宋_GB2312" w:hAnsi="仿宋_GB2312" w:eastAsia="仿宋_GB2312" w:cs="仿宋_GB2312"/>
+          <w:b/>
+          <w:bCs/>
+          <w:sz w:val="24"/>
+        </w:rPr>
+      </w:pPr>
+      <w:r>
+        <w:rPr>
+          <w:rFonts w:hint="eastAsia" w:ascii="仿宋_GB2312" w:hAnsi="仿宋_GB2312" w:eastAsia="仿宋_GB2312" w:cs="仿宋_GB2312"/>
+          <w:b/>
+          <w:bCs/>
+          <w:sz w:val="24"/>
+        </w:rPr>
+        <w:t>遇到的问题与解决方法</w:t>
+      </w:r>
+    </w:p>
+    <w:p>
+      <w:pPr>
+        <w:jc w:val="left"/>
+        <w:rPr>
+          <w:rFonts w:hint="eastAsia" w:ascii="仿宋_GB2312" w:hAnsi="仿宋_GB2312" w:eastAsia="仿宋_GB2312" w:cs="仿宋_GB2312"/>
+          <w:b/>
+          <w:bCs/>
+          <w:sz w:val="24"/>
+          <w:highlight w:val="yellow"/>
+          <w:lang w:val="en-US" w:eastAsia="zh-CN"/>
+        </w:rPr>
+      </w:pPr>
+      <w:r>
+        <w:rPr>
+          <w:rFonts w:hint="eastAsia" w:ascii="仿宋_GB2312" w:hAnsi="仿宋_GB2312" w:eastAsia="仿宋_GB2312" w:cs="仿宋_GB2312"/>
+          <w:b/>
+          <w:bCs/>
+          <w:sz w:val="24"/>
+          <w:highlight w:val="yellow"/>
+          <w:lang w:val="en-US" w:eastAsia="zh-CN"/>
+        </w:rPr>
+        <w:t>第四题指针运用遇到困难，上网搜索</w:t>
+      </w:r>
+    </w:p>
+    <w:p>
+      <w:pPr>
+        <w:jc w:val="left"/>
+        <w:rPr>
+          <w:rFonts w:hint="eastAsia" w:ascii="仿宋_GB2312" w:hAnsi="仿宋_GB2312" w:eastAsia="仿宋_GB2312" w:cs="仿宋_GB2312"/>
+          <w:b/>
+          <w:bCs/>
+          <w:sz w:val="24"/>
+          <w:lang w:val="en-US" w:eastAsia="zh-CN"/>
+        </w:rPr>
+      </w:pPr>
+      <w:r>
+        <w:rPr>
+          <w:rFonts w:hint="eastAsia" w:ascii="仿宋_GB2312" w:hAnsi="仿宋_GB2312" w:eastAsia="仿宋_GB2312" w:cs="仿宋_GB2312"/>
+          <w:b/>
+          <w:bCs/>
+          <w:sz w:val="24"/>
+          <w:lang w:val="en-US" w:eastAsia="zh-CN"/>
+        </w:rPr>
+        <w:t>体会</w:t>
+      </w:r>
+    </w:p>
+    <w:p>
+      <w:pPr>
+        <w:jc w:val="left"/>
+        <w:rPr>
+          <w:rFonts w:hint="default" w:ascii="仿宋_GB2312" w:hAnsi="仿宋_GB2312" w:eastAsia="仿宋_GB2312" w:cs="仿宋_GB2312"/>
+          <w:b/>
+          <w:bCs/>
+          <w:sz w:val="24"/>
+          <w:highlight w:val="yellow"/>
+          <w:lang w:val="en-US" w:eastAsia="zh-CN"/>
+        </w:rPr>
+      </w:pPr>
+      <w:bookmarkStart w:id="0" w:name="_GoBack"/>
+      <w:r>
+        <w:rPr>
+          <w:rFonts w:hint="eastAsia" w:ascii="仿宋_GB2312" w:hAnsi="仿宋_GB2312" w:eastAsia="仿宋_GB2312" w:cs="仿宋_GB2312"/>
+          <w:b/>
+          <w:bCs/>
+          <w:sz w:val="24"/>
+          <w:highlight w:val="yellow"/>
+          <w:lang w:val="en-US" w:eastAsia="zh-CN"/>
+        </w:rPr>
+        <w:t>Class 用着很方便，可以整合所含元素，用函数进行操控</w:t>
+      </w:r>
+    </w:p>
+    <w:bookmarkEnd w:id="0"/>
+    <w:p>
+      <w:pPr>
+        <w:ind w:firstLine="420" w:firstLineChars="200"/>
+        <w:rPr>
+          <w:rFonts w:hint="eastAsia"/>
+          <w:lang w:val="en-US" w:eastAsia="zh-CN"/>
+        </w:rPr>
+      </w:pPr>
     </w:p>
     <w:sectPr>
       <w:pgSz w:w="11906" w:h="16838"/>
@@ -1593,7 +1692,7 @@
     <w:lsdException w:uiPriority="39" w:name="toc 7"/>
     <w:lsdException w:uiPriority="39" w:name="toc 8"/>
     <w:lsdException w:uiPriority="39" w:name="toc 9"/>
-    <w:lsdException w:unhideWhenUsed="0" w:uiPriority="0" w:semiHidden="0" w:name="Normal Indent"/>
+    <w:lsdException w:qFormat="1" w:unhideWhenUsed="0" w:uiPriority="0" w:semiHidden="0" w:name="Normal Indent"/>
     <w:lsdException w:uiPriority="99" w:name="footnote text"/>
     <w:lsdException w:uiPriority="99" w:name="annotation text"/>
     <w:lsdException w:uiPriority="99" w:name="header"/>
@@ -1630,7 +1729,7 @@
     <w:lsdException w:qFormat="1" w:unhideWhenUsed="0" w:uiPriority="10" w:semiHidden="0" w:name="Title"/>
     <w:lsdException w:uiPriority="99" w:name="Closing"/>
     <w:lsdException w:uiPriority="99" w:name="Signature"/>
-    <w:lsdException w:uiPriority="1" w:name="Default Paragraph Font"/>
+    <w:lsdException w:qFormat="1" w:uiPriority="1" w:name="Default Paragraph Font"/>
     <w:lsdException w:uiPriority="99" w:name="Body Text"/>
     <w:lsdException w:uiPriority="99" w:name="Body Text Indent"/>
     <w:lsdException w:uiPriority="99" w:name="List Continue"/>
@@ -1655,7 +1754,7 @@
     <w:lsdException w:qFormat="1" w:unhideWhenUsed="0" w:uiPriority="22" w:semiHidden="0" w:name="Strong"/>
     <w:lsdException w:qFormat="1" w:unhideWhenUsed="0" w:uiPriority="20" w:semiHidden="0" w:name="Emphasis"/>
     <w:lsdException w:uiPriority="99" w:name="Document Map"/>
-    <w:lsdException w:unhideWhenUsed="0" w:uiPriority="0" w:semiHidden="0" w:name="Plain Text"/>
+    <w:lsdException w:qFormat="1" w:unhideWhenUsed="0" w:uiPriority="0" w:semiHidden="0" w:name="Plain Text"/>
     <w:lsdException w:uiPriority="99" w:name="E-mail Signature"/>
     <w:lsdException w:uiPriority="99" w:name="Normal (Web)"/>
     <w:lsdException w:uiPriority="99" w:name="HTML Acronym"/>
@@ -1834,6 +1933,7 @@
     <w:name w:val="Default Paragraph Font"/>
     <w:semiHidden/>
     <w:unhideWhenUsed/>
+    <w:qFormat/>
     <w:uiPriority w:val="1"/>
   </w:style>
   <w:style w:type="table" w:default="1" w:styleId="4">
@@ -1853,6 +1953,7 @@
   <w:style w:type="paragraph" w:styleId="2">
     <w:name w:val="Normal Indent"/>
     <w:basedOn w:val="1"/>
+    <w:qFormat/>
     <w:uiPriority w:val="0"/>
     <w:pPr>
       <w:ind w:firstLine="420"/>
@@ -1865,6 +1966,7 @@
     <w:name w:val="Plain Text"/>
     <w:basedOn w:val="1"/>
     <w:link w:val="6"/>
+    <w:qFormat/>
     <w:uiPriority w:val="0"/>
     <w:rPr>
       <w:rFonts w:ascii="宋体" w:hAnsi="Courier New" w:cs="Courier New"/>
@@ -1875,6 +1977,7 @@
     <w:name w:val="纯文本 字符"/>
     <w:basedOn w:val="5"/>
     <w:link w:val="3"/>
+    <w:qFormat/>
     <w:uiPriority w:val="0"/>
     <w:rPr>
       <w:rFonts w:ascii="宋体" w:hAnsi="Courier New" w:cs="Courier New"/>
